--- a/Project_Resources/Logs.docx
+++ b/Project_Resources/Logs.docx
@@ -137,6 +137,75 @@
           <w:lang w:val="en-GB"/>
         </w:rPr>
         <w:t xml:space="preserve"> a complex, effective and unique project to my supervisor, I have gotten the template from Brightspace and have filled in most off it, will continue to work on it as the week progresses.</w:t>
+      </w:r>
+    </w:p>
+    <w:p>
+      <w:pPr>
+        <w:rPr>
+          <w:lang w:val="en-GB"/>
+        </w:rPr>
+      </w:pPr>
+    </w:p>
+    <w:p>
+      <w:pPr>
+        <w:pStyle w:val="Heading3"/>
+        <w:rPr>
+          <w:lang w:val="en-GB"/>
+        </w:rPr>
+      </w:pPr>
+      <w:r>
+        <w:rPr>
+          <w:lang w:val="en-GB"/>
+        </w:rPr>
+        <w:t>Log week 4</w:t>
+      </w:r>
+    </w:p>
+    <w:p>
+      <w:pPr>
+        <w:rPr>
+          <w:lang w:val="en-GB"/>
+        </w:rPr>
+      </w:pPr>
+    </w:p>
+    <w:p>
+      <w:pPr>
+        <w:rPr>
+          <w:lang w:val="en-GB"/>
+        </w:rPr>
+      </w:pPr>
+      <w:r>
+        <w:rPr>
+          <w:lang w:val="en-GB"/>
+        </w:rPr>
+        <w:t>Finished up my project proposal, tried to convey my idea the best I could in the proposal, slight development on the application, did get my database setup locally(</w:t>
+      </w:r>
+      <w:proofErr w:type="spellStart"/>
+      <w:r>
+        <w:rPr>
+          <w:lang w:val="en-GB"/>
+        </w:rPr>
+        <w:t>postgresSQL</w:t>
+      </w:r>
+      <w:proofErr w:type="spellEnd"/>
+      <w:r>
+        <w:rPr>
+          <w:lang w:val="en-GB"/>
+        </w:rPr>
+        <w:t xml:space="preserve">) and connected to my backend. Overall focusing on ideation, planning and research currently, there are many great websites that have a similar idea to mine and have aspects that I would like to take from them and negative side that I would like to avoid. </w:t>
+      </w:r>
+      <w:proofErr w:type="gramStart"/>
+      <w:r>
+        <w:rPr>
+          <w:lang w:val="en-GB"/>
+        </w:rPr>
+        <w:t>Overall</w:t>
+      </w:r>
+      <w:proofErr w:type="gramEnd"/>
+      <w:r>
+        <w:rPr>
+          <w:lang w:val="en-GB"/>
+        </w:rPr>
+        <w:t xml:space="preserve"> this week is more writing in word and setting up the start of my project.</w:t>
       </w:r>
     </w:p>
     <w:p>
@@ -634,7 +703,6 @@
     <w:next w:val="Normal"/>
     <w:link w:val="Heading4Char"/>
     <w:uiPriority w:val="9"/>
-    <w:semiHidden/>
     <w:unhideWhenUsed/>
     <w:qFormat/>
     <w:rsid w:val="00652C9D"/>
@@ -851,7 +919,6 @@
     <w:basedOn w:val="DefaultParagraphFont"/>
     <w:link w:val="Heading4"/>
     <w:uiPriority w:val="9"/>
-    <w:semiHidden/>
     <w:rsid w:val="00652C9D"/>
     <w:rPr>
       <w:rFonts w:asciiTheme="majorHAnsi" w:eastAsiaTheme="majorEastAsia" w:hAnsiTheme="majorHAnsi" w:cstheme="majorBidi"/>
